--- a/学习计划.docx
+++ b/学习计划.docx
@@ -13,76 +13,94 @@
         <w:rPr>
           <w:rStyle w:val="a3"/>
         </w:rPr>
-        <w:t>CasperJS</w:t>
-      </w:r>
-      <w:r>
-        <w:rPr>
-          <w:rStyle w:val="a3"/>
-        </w:rPr>
-        <w:t>是什么？</w:t>
-      </w:r>
-    </w:p>
-    <w:p/>
-    <w:p>
-      <w:pPr>
-        <w:rPr>
-          <w:i/>
-        </w:rPr>
-      </w:pPr>
-      <w:r>
-        <w:rPr>
-          <w:i/>
-        </w:rPr>
-        <w:t>Navigation scripting &amp; testing for Phanto</w:t>
+        <w:t>CasperJS是什么？</w:t>
+      </w:r>
+    </w:p>
+    <w:p>
+      <w:r>
+        <w:rPr>
+          <w:noProof/>
+        </w:rPr>
+        <w:drawing>
+          <wp:inline distT="0" distB="0" distL="0" distR="0">
+            <wp:extent cx="1903095" cy="1903095"/>
+            <wp:effectExtent l="0" t="0" r="1905" b="1905"/>
+            <wp:docPr id="8" name="图片 8" descr="@casperjs"/>
+            <wp:cNvGraphicFramePr>
+              <a:graphicFrameLocks xmlns:a="http://schemas.openxmlformats.org/drawingml/2006/main" noChangeAspect="1"/>
+            </wp:cNvGraphicFramePr>
+            <a:graphic xmlns:a="http://schemas.openxmlformats.org/drawingml/2006/main">
+              <a:graphicData uri="http://schemas.openxmlformats.org/drawingml/2006/picture">
+                <pic:pic xmlns:pic="http://schemas.openxmlformats.org/drawingml/2006/picture">
+                  <pic:nvPicPr>
+                    <pic:cNvPr id="0" name="Picture 1" descr="@casperjs"/>
+                    <pic:cNvPicPr>
+                      <a:picLocks noChangeAspect="1" noChangeArrowheads="1"/>
+                    </pic:cNvPicPr>
+                  </pic:nvPicPr>
+                  <pic:blipFill>
+                    <a:blip r:embed="rId7">
+                      <a:extLst>
+                        <a:ext uri="{28A0092B-C50C-407E-A947-70E740481C1C}">
+                          <a14:useLocalDpi xmlns:a14="http://schemas.microsoft.com/office/drawing/2010/main" val="0"/>
+                        </a:ext>
+                      </a:extLst>
+                    </a:blip>
+                    <a:srcRect/>
+                    <a:stretch>
+                      <a:fillRect/>
+                    </a:stretch>
+                  </pic:blipFill>
+                  <pic:spPr bwMode="auto">
+                    <a:xfrm>
+                      <a:off x="0" y="0"/>
+                      <a:ext cx="1903095" cy="1903095"/>
+                    </a:xfrm>
+                    <a:prstGeom prst="rect">
+                      <a:avLst/>
+                    </a:prstGeom>
+                    <a:noFill/>
+                    <a:ln>
+                      <a:noFill/>
+                    </a:ln>
+                  </pic:spPr>
+                </pic:pic>
+              </a:graphicData>
+            </a:graphic>
+          </wp:inline>
+        </w:drawing>
       </w:r>
       <w:bookmarkStart w:id="0" w:name="_GoBack"/>
       <w:bookmarkEnd w:id="0"/>
-      <w:r>
+    </w:p>
+    <w:p>
+      <w:pPr>
         <w:rPr>
           <w:i/>
         </w:rPr>
-        <w:t>mJS and SlimerJS</w:t>
-      </w:r>
-    </w:p>
-    <w:p/>
-    <w:p>
-      <w:r>
-        <w:t>1</w:t>
-      </w:r>
-      <w:r>
-        <w:t>、对</w:t>
-      </w:r>
-      <w:r>
-        <w:t>PhantomJS</w:t>
-      </w:r>
-      <w:r>
-        <w:t>或</w:t>
-      </w:r>
-      <w:r>
-        <w:t>SlimerJS</w:t>
-      </w:r>
-      <w:r>
-        <w:t>的封装，作浏览或爬虫使用；</w:t>
-      </w:r>
-    </w:p>
-    <w:p>
-      <w:r>
-        <w:t>2</w:t>
-      </w:r>
-      <w:r>
-        <w:t>、用于写测试。</w:t>
-      </w:r>
-    </w:p>
-    <w:p/>
-    <w:p>
-      <w:r>
-        <w:t>无头浏览器</w:t>
-      </w:r>
-      <w:r>
-        <w:t>headless browser</w:t>
-      </w:r>
-      <w:r>
-        <w:t>：有浏览器的所有功能，除了不展示可视化界面。</w:t>
+      </w:pPr>
+      <w:r>
+        <w:rPr>
+          <w:i/>
+        </w:rPr>
+        <w:t>Navigation scripting &amp; testing for PhantomJS and SlimerJS</w:t>
+      </w:r>
+    </w:p>
+    <w:p/>
+    <w:p>
+      <w:r>
+        <w:t>1、对PhantomJS或SlimerJS的封装，作浏览或爬虫使用；</w:t>
+      </w:r>
+    </w:p>
+    <w:p>
+      <w:r>
+        <w:t>2、用于写测试。</w:t>
+      </w:r>
+    </w:p>
+    <w:p/>
+    <w:p>
+      <w:r>
+        <w:t>无头浏览器headless browser：有浏览器的所有功能，除了不展示可视化界面。</w:t>
       </w:r>
     </w:p>
     <w:p/>
@@ -93,28 +111,7 @@
     </w:p>
     <w:p>
       <w:r>
-        <w:t>解析</w:t>
-      </w:r>
-      <w:r>
-        <w:t>DOM &gt; CSS</w:t>
-      </w:r>
-      <w:r>
-        <w:t>渲染</w:t>
-      </w:r>
-      <w:r>
-        <w:t xml:space="preserve"> &gt; JS</w:t>
-      </w:r>
-      <w:r>
-        <w:t>执行</w:t>
-      </w:r>
-      <w:r>
-        <w:t xml:space="preserve"> &gt; CSS</w:t>
-      </w:r>
-      <w:r>
-        <w:t>渲染</w:t>
-      </w:r>
-      <w:r>
-        <w:t>……</w:t>
+        <w:t>解析DOM &gt; CSS渲染 &gt; JS执行 &gt; CSS渲染……</w:t>
       </w:r>
     </w:p>
     <w:p/>
@@ -161,10 +158,7 @@
     <w:p/>
     <w:p>
       <w:r>
-        <w:t>JS</w:t>
-      </w:r>
-      <w:r>
-        <w:t>引擎</w:t>
+        <w:t>JS引擎</w:t>
       </w:r>
     </w:p>
     <w:p>
@@ -173,7 +167,7 @@
       </w:r>
     </w:p>
     <w:p>
-      <w:hyperlink r:id="rId7">
+      <w:hyperlink r:id="rId8">
         <w:r>
           <w:rPr>
             <w:rStyle w:val="Internet"/>
@@ -199,19 +193,7 @@
     <w:p/>
     <w:p>
       <w:r>
-        <w:t>内核</w:t>
-      </w:r>
-      <w:r>
-        <w:t xml:space="preserve">    </w:t>
-      </w:r>
-      <w:r>
-        <w:t>无头浏览器（可脚本、可截图）</w:t>
-      </w:r>
-      <w:r>
-        <w:t xml:space="preserve">   </w:t>
-      </w:r>
-      <w:r>
-        <w:t>封装简易化、测试工具方法</w:t>
+        <w:t>内核    无头浏览器（可脚本、可截图）   封装简易化、测试工具方法</w:t>
       </w:r>
     </w:p>
     <w:p>
@@ -236,7 +218,6 @@
         <w:pStyle w:val="1"/>
         <w:rPr>
           <w:rStyle w:val="a3"/>
-          <w:rFonts w:hint="eastAsia"/>
         </w:rPr>
       </w:pPr>
       <w:r>
@@ -255,19 +236,7 @@
         </w:numPr>
       </w:pPr>
       <w:r>
-        <w:t>基于</w:t>
-      </w:r>
-      <w:r>
-        <w:t>PhantomJS</w:t>
-      </w:r>
-      <w:r>
-        <w:t>的</w:t>
-      </w:r>
-      <w:r>
-        <w:t>CasperJS</w:t>
-      </w:r>
-      <w:r>
-        <w:t>安装，写个基本的爬虫程序。</w:t>
+        <w:t>基于PhantomJS的CasperJS安装，写个基本的爬虫程序。</w:t>
       </w:r>
     </w:p>
     <w:p>
@@ -279,25 +248,7 @@
         </w:numPr>
       </w:pPr>
       <w:r>
-        <w:t>研究</w:t>
-      </w:r>
-      <w:r>
-        <w:t>CasperJS</w:t>
-      </w:r>
-      <w:r>
-        <w:t>的</w:t>
-      </w:r>
-      <w:r>
-        <w:t>Event</w:t>
-      </w:r>
-      <w:r>
-        <w:t>和</w:t>
-      </w:r>
-      <w:r>
-        <w:t>Filter</w:t>
-      </w:r>
-      <w:r>
-        <w:t>，看如何做性能测试。</w:t>
+        <w:t>研究CasperJS的Event和Filter，看如何做性能测试。</w:t>
       </w:r>
     </w:p>
     <w:p>
@@ -309,25 +260,7 @@
         </w:numPr>
       </w:pPr>
       <w:r>
-        <w:t>结合业务需求，从</w:t>
-      </w:r>
-      <w:r>
-        <w:t>CasperJS</w:t>
-      </w:r>
-      <w:r>
-        <w:t>和</w:t>
-      </w:r>
-      <w:r>
-        <w:t>PhantomJS</w:t>
-      </w:r>
-      <w:r>
-        <w:t>的使用细节上设法优化，目标是能支持</w:t>
-      </w:r>
-      <w:r>
-        <w:t>50</w:t>
-      </w:r>
-      <w:r>
-        <w:t>个程序同时运行。</w:t>
+        <w:t>结合业务需求，从CasperJS和PhantomJS的使用细节上设法优化，目标是能支持50个程序同时运行。</w:t>
       </w:r>
     </w:p>
     <w:p/>
@@ -351,7 +284,6 @@
         <w:pStyle w:val="1"/>
         <w:rPr>
           <w:rStyle w:val="a3"/>
-          <w:rFonts w:hint="eastAsia"/>
         </w:rPr>
       </w:pPr>
       <w:r>
@@ -371,28 +303,22 @@
         <w:rPr>
           <w:i/>
         </w:rPr>
-        <w:t>PhantomJS 1.9.1 or greater. Please read the installa</w:t>
-      </w:r>
+        <w:t>PhantomJS 1.9.1 or greater. Please read the installation instructions for PhantomJS</w:t>
+      </w:r>
+    </w:p>
+    <w:p>
       <w:r>
         <w:rPr>
           <w:i/>
         </w:rPr>
-        <w:t>tion instructions for PhantomJS</w:t>
-      </w:r>
-    </w:p>
-    <w:p>
-      <w:r>
+        <w:t>Python 2.6 or greater for casperjs in the bin/ directory</w:t>
+      </w:r>
+    </w:p>
+    <w:p>
+      <w:pPr>
         <w:rPr>
           <w:i/>
         </w:rPr>
-        <w:t>Python 2.6 or greater for casperjs in the bin/ directory</w:t>
-      </w:r>
-    </w:p>
-    <w:p>
-      <w:pPr>
-        <w:rPr>
-          <w:i/>
-        </w:rPr>
       </w:pPr>
     </w:p>
     <w:p>
@@ -402,7 +328,7 @@
     </w:p>
     <w:p/>
     <w:p>
-      <w:hyperlink r:id="rId8">
+      <w:hyperlink r:id="rId9">
         <w:r>
           <w:rPr>
             <w:rStyle w:val="Internet"/>
@@ -411,79 +337,25 @@
         </w:r>
       </w:hyperlink>
       <w:r>
-        <w:t>下载</w:t>
-      </w:r>
-      <w:r>
-        <w:t>zip</w:t>
-      </w:r>
-      <w:r>
-        <w:t>包，解压</w:t>
-      </w:r>
-      <w:r>
-        <w:t>zip</w:t>
-      </w:r>
-      <w:r>
-        <w:t>包到某个目录，将此目录</w:t>
-      </w:r>
-      <w:r>
-        <w:t>/bin</w:t>
-      </w:r>
-      <w:r>
-        <w:t>写到环境变量。</w:t>
-      </w:r>
-    </w:p>
-    <w:p>
-      <w:hyperlink r:id="rId9">
+        <w:t>下载zip包，解压zip包到某个目录，将此目录/bin写到环境变量。</w:t>
+      </w:r>
+    </w:p>
+    <w:p>
+      <w:hyperlink r:id="rId10">
         <w:r>
           <w:rPr>
             <w:rStyle w:val="Internet"/>
           </w:rPr>
-          <w:t>http://p</w:t>
-        </w:r>
-        <w:r>
-          <w:rPr>
-            <w:rStyle w:val="Internet"/>
-          </w:rPr>
-          <w:t>hantomjs.org/download.html</w:t>
+          <w:t>http://phantomjs.org/download.html</w:t>
         </w:r>
       </w:hyperlink>
       <w:r>
-        <w:t xml:space="preserve">  </w:t>
-      </w:r>
-      <w:r>
-        <w:t>下载</w:t>
-      </w:r>
-      <w:r>
-        <w:t>windows</w:t>
-      </w:r>
-      <w:r>
-        <w:t>版</w:t>
-      </w:r>
-      <w:r>
-        <w:t>zip</w:t>
-      </w:r>
-      <w:r>
-        <w:t>包，解压</w:t>
-      </w:r>
-      <w:r>
-        <w:t>zip</w:t>
-      </w:r>
-      <w:r>
-        <w:t>包到某个目录，将此目录</w:t>
-      </w:r>
-      <w:r>
-        <w:t>/bin</w:t>
-      </w:r>
-      <w:r>
-        <w:t>写到环境变量。</w:t>
-      </w:r>
-    </w:p>
-    <w:p>
-      <w:r>
-        <w:t>Python</w:t>
-      </w:r>
-      <w:r>
-        <w:t>？我没有特意安装</w:t>
+        <w:t xml:space="preserve">  下载windows版zip包，解压zip包到某个目录，将此目录/bin写到环境变量。</w:t>
+      </w:r>
+    </w:p>
+    <w:p>
+      <w:r>
+        <w:t>Python？我没有特意安装</w:t>
       </w:r>
     </w:p>
     <w:p/>
@@ -493,7 +365,7 @@
       </w:r>
     </w:p>
     <w:p>
-      <w:hyperlink r:id="rId10">
+      <w:hyperlink r:id="rId11">
         <w:r>
           <w:rPr>
             <w:rStyle w:val="Internet"/>
@@ -502,23 +374,11 @@
         </w:r>
       </w:hyperlink>
       <w:r>
-        <w:t>下载</w:t>
-      </w:r>
-      <w:r>
-        <w:t>zip</w:t>
-      </w:r>
-      <w:r>
-        <w:t>包，解压</w:t>
-      </w:r>
-      <w:r>
-        <w:t>zip</w:t>
-      </w:r>
-      <w:r>
-        <w:t>包到某个目录。</w:t>
-      </w:r>
-    </w:p>
-    <w:p>
-      <w:hyperlink r:id="rId11">
+        <w:t>下载zip包，解压zip包到某个目录。</w:t>
+      </w:r>
+    </w:p>
+    <w:p>
+      <w:hyperlink r:id="rId12">
         <w:r>
           <w:rPr>
             <w:rStyle w:val="Internet"/>
@@ -527,28 +387,7 @@
         </w:r>
       </w:hyperlink>
       <w:r>
-        <w:t xml:space="preserve">  </w:t>
-      </w:r>
-      <w:r>
-        <w:t>下载</w:t>
-      </w:r>
-      <w:r>
-        <w:t>linux</w:t>
-      </w:r>
-      <w:r>
-        <w:t>版</w:t>
-      </w:r>
-      <w:r>
-        <w:t>tar</w:t>
-      </w:r>
-      <w:r>
-        <w:t>包，解压</w:t>
-      </w:r>
-      <w:r>
-        <w:t>zip</w:t>
-      </w:r>
-      <w:r>
-        <w:t>包到某个目录。</w:t>
+        <w:t xml:space="preserve">  下载linux版tar包，解压zip包到某个目录。</w:t>
       </w:r>
     </w:p>
     <w:p>
@@ -599,29 +438,19 @@
         <w:pStyle w:val="1"/>
         <w:rPr>
           <w:rStyle w:val="a3"/>
-          <w:rFonts w:hint="eastAsia"/>
         </w:rPr>
       </w:pPr>
       <w:r>
         <w:rPr>
           <w:rStyle w:val="a3"/>
         </w:rPr>
-        <w:t>使用</w:t>
-      </w:r>
-      <w:r>
-        <w:rPr>
-          <w:rStyle w:val="a3"/>
-        </w:rPr>
-        <w:t>Demo</w:t>
-      </w:r>
-    </w:p>
-    <w:p/>
-    <w:p>
-      <w:r>
-        <w:t xml:space="preserve">// </w:t>
-      </w:r>
-      <w:r>
-        <w:t>casperhello.js</w:t>
+        <w:t>使用Demo</w:t>
+      </w:r>
+    </w:p>
+    <w:p/>
+    <w:p>
+      <w:r>
+        <w:t>// casperhello.js</w:t>
       </w:r>
     </w:p>
     <w:p>
@@ -631,37 +460,19 @@
     </w:p>
     <w:p>
       <w:r>
-        <w:t>phantom.outputEncoding="GBK"; // windows</w:t>
-      </w:r>
-      <w:r>
-        <w:t>中文编码，若是</w:t>
-      </w:r>
-      <w:r>
-        <w:t>linux</w:t>
-      </w:r>
-      <w:r>
-        <w:t>则注释掉</w:t>
-      </w:r>
-    </w:p>
-    <w:p/>
-    <w:p>
-      <w:r>
-        <w:t>var casper = require('casper').create(); // casper</w:t>
-      </w:r>
-      <w:r>
-        <w:t>对象，自定义配置</w:t>
-      </w:r>
-    </w:p>
-    <w:p/>
-    <w:p>
-      <w:r>
-        <w:t xml:space="preserve">casper.start('http://www.baidu.com/'); // </w:t>
-      </w:r>
-      <w:r>
-        <w:t>第一个浏览</w:t>
-      </w:r>
-      <w:r>
-        <w:t>step</w:t>
+        <w:t>phantom.outputEncoding="GBK"; // windows中文编码，若是linux则注释掉</w:t>
+      </w:r>
+    </w:p>
+    <w:p/>
+    <w:p>
+      <w:r>
+        <w:t>var casper = require('casper').create(); // casper对象，自定义配置</w:t>
+      </w:r>
+    </w:p>
+    <w:p/>
+    <w:p>
+      <w:r>
+        <w:t>casper.start('http://www.baidu.com/'); // 第一个浏览step</w:t>
       </w:r>
     </w:p>
     <w:p/>
@@ -672,10 +483,7 @@
     </w:p>
     <w:p>
       <w:r>
-        <w:t xml:space="preserve">    this.echo('Fi</w:t>
-      </w:r>
-      <w:r>
-        <w:t>rst Page: ' + this.getTitle());</w:t>
+        <w:t xml:space="preserve">    this.echo('First Page: ' + this.getTitle());</w:t>
       </w:r>
     </w:p>
     <w:p>
@@ -686,13 +494,7 @@
     <w:p/>
     <w:p>
       <w:r>
-        <w:t xml:space="preserve">casper.thenOpen('http://www.msxf.com', function() { // </w:t>
-      </w:r>
-      <w:r>
-        <w:t>第二个浏览</w:t>
-      </w:r>
-      <w:r>
-        <w:t>step</w:t>
+        <w:t>casper.thenOpen('http://www.msxf.com', function() { // 第二个浏览step</w:t>
       </w:r>
     </w:p>
     <w:p>
@@ -708,10 +510,7 @@
     <w:p/>
     <w:p>
       <w:r>
-        <w:t xml:space="preserve">casper.run(); // </w:t>
-      </w:r>
-      <w:r>
-        <w:t>运行结果</w:t>
+        <w:t>casper.run(); // 运行结果</w:t>
       </w:r>
     </w:p>
     <w:p>
@@ -737,7 +536,7 @@
                     </pic:cNvPicPr>
                   </pic:nvPicPr>
                   <pic:blipFill>
-                    <a:blip r:embed="rId12"/>
+                    <a:blip r:embed="rId13"/>
                     <a:stretch>
                       <a:fillRect/>
                     </a:stretch>
@@ -771,10 +570,7 @@
     </w:p>
     <w:p>
       <w:r>
-        <w:t xml:space="preserve">casper.test.begin('Hello, </w:t>
-      </w:r>
-      <w:r>
-        <w:t>Test!', 1, function(test) {</w:t>
+        <w:t>casper.test.begin('Hello, Test!', 1, function(test) {</w:t>
       </w:r>
     </w:p>
     <w:p>
@@ -789,10 +585,7 @@
     </w:p>
     <w:p>
       <w:r>
-        <w:t xml:space="preserve">}); // </w:t>
-      </w:r>
-      <w:r>
-        <w:t>运行结果</w:t>
+        <w:t>}); // 运行结果</w:t>
       </w:r>
     </w:p>
     <w:p/>
@@ -819,7 +612,7 @@
                     </pic:cNvPicPr>
                   </pic:nvPicPr>
                   <pic:blipFill>
-                    <a:blip r:embed="rId13"/>
+                    <a:blip r:embed="rId14"/>
                     <a:stretch>
                       <a:fillRect/>
                     </a:stretch>
@@ -843,10 +636,7 @@
     <w:p/>
     <w:p>
       <w:r>
-        <w:t>linux</w:t>
-      </w:r>
-      <w:r>
-        <w:t>下的运行结果</w:t>
+        <w:t>linux下的运行结果</w:t>
       </w:r>
     </w:p>
     <w:p>
@@ -880,7 +670,7 @@
                     </pic:cNvPicPr>
                   </pic:nvPicPr>
                   <pic:blipFill>
-                    <a:blip r:embed="rId14"/>
+                    <a:blip r:embed="rId15"/>
                     <a:stretch>
                       <a:fillRect/>
                     </a:stretch>
@@ -918,7 +708,6 @@
         <w:pStyle w:val="1"/>
         <w:rPr>
           <w:rStyle w:val="a3"/>
-          <w:rFonts w:hint="eastAsia"/>
         </w:rPr>
       </w:pPr>
       <w:r>
@@ -935,7 +724,7 @@
       </w:r>
     </w:p>
     <w:p>
-      <w:hyperlink r:id="rId15" w:history="1">
+      <w:hyperlink r:id="rId16" w:history="1">
         <w:r>
           <w:rPr>
             <w:rStyle w:val="af"/>
@@ -945,11 +734,6 @@
       </w:hyperlink>
     </w:p>
     <w:p>
-      <w:pPr>
-        <w:rPr>
-          <w:rFonts w:hint="eastAsia"/>
-        </w:rPr>
-      </w:pPr>
       <w:r>
         <w:rPr>
           <w:rFonts w:hint="eastAsia"/>
@@ -986,11 +770,6 @@
       </w:r>
     </w:p>
     <w:p>
-      <w:pPr>
-        <w:rPr>
-          <w:rFonts w:hint="eastAsia"/>
-        </w:rPr>
-      </w:pPr>
       <w:r>
         <w:rPr>
           <w:rFonts w:hint="eastAsia"/>
@@ -1024,7 +803,7 @@
         </w:rPr>
         <w:t xml:space="preserve">举例，交通银行 </w:t>
       </w:r>
-      <w:hyperlink r:id="rId16" w:history="1">
+      <w:hyperlink r:id="rId17" w:history="1">
         <w:r>
           <w:rPr>
             <w:rStyle w:val="af"/>
@@ -1058,7 +837,7 @@
                     <pic:cNvPicPr/>
                   </pic:nvPicPr>
                   <pic:blipFill>
-                    <a:blip r:embed="rId17"/>
+                    <a:blip r:embed="rId18"/>
                     <a:stretch>
                       <a:fillRect/>
                     </a:stretch>
@@ -1130,7 +909,7 @@
                     </pic:cNvPicPr>
                   </pic:nvPicPr>
                   <pic:blipFill>
-                    <a:blip r:embed="rId18">
+                    <a:blip r:embed="rId19">
                       <a:extLst>
                         <a:ext uri="{28A0092B-C50C-407E-A947-70E740481C1C}">
                           <a14:useLocalDpi xmlns:a14="http://schemas.microsoft.com/office/drawing/2010/main" val="0"/>
@@ -1531,11 +1310,6 @@
       </w:r>
     </w:p>
     <w:p>
-      <w:pPr>
-        <w:rPr>
-          <w:rFonts w:hint="eastAsia"/>
-        </w:rPr>
-      </w:pPr>
       <w:r>
         <w:t xml:space="preserve">   </w:t>
       </w:r>
@@ -1557,206 +1331,6 @@
       <w:r>
         <w:rPr>
           <w:rFonts w:hint="eastAsia"/>
-        </w:rPr>
-        <w:t>程序：</w:t>
-      </w:r>
-      <w:hyperlink r:id="rId19" w:history="1">
-        <w:r>
-          <w:t>src</w:t>
-        </w:r>
-      </w:hyperlink>
-      <w:r>
-        <w:t>/</w:t>
-      </w:r>
-      <w:r>
-        <w:rPr>
-          <w:bCs/>
-        </w:rPr>
-        <w:t>log-file.js</w:t>
-      </w:r>
-    </w:p>
-    <w:p>
-      <w:pPr>
-        <w:pStyle w:val="a8"/>
-        <w:ind w:left="360" w:firstLine="0"/>
-        <w:rPr>
-          <w:bCs/>
-        </w:rPr>
-      </w:pPr>
-    </w:p>
-    <w:p>
-      <w:pPr>
-        <w:pStyle w:val="1"/>
-        <w:rPr>
-          <w:rStyle w:val="a3"/>
-        </w:rPr>
-      </w:pPr>
-      <w:r>
-        <w:rPr>
-          <w:rStyle w:val="a3"/>
-        </w:rPr>
-        <w:t>casperjs是否自动结束</w:t>
-      </w:r>
-    </w:p>
-    <w:p>
-      <w:r>
-        <w:rPr>
-          <w:rFonts w:hint="eastAsia"/>
-        </w:rPr>
-        <w:t xml:space="preserve">casper.run方法有个onComplete参数，默认是退出phantomjs，另外参考参数 </w:t>
-      </w:r>
-      <w:r>
-        <w:rPr>
-          <w:kern w:val="2"/>
-          <w:sz w:val="21"/>
-        </w:rPr>
-        <w:t>exitOnError</w:t>
-      </w:r>
-    </w:p>
-    <w:p/>
-    <w:p>
-      <w:pPr>
-        <w:pStyle w:val="1"/>
-        <w:rPr>
-          <w:rStyle w:val="a3"/>
-        </w:rPr>
-      </w:pPr>
-      <w:r>
-        <w:rPr>
-          <w:rStyle w:val="a3"/>
-        </w:rPr>
-        <w:t>跨进程外部动态控制</w:t>
-      </w:r>
-    </w:p>
-    <w:p>
-      <w:r>
-        <w:t>W</w:t>
-      </w:r>
-      <w:r>
-        <w:rPr>
-          <w:rFonts w:hint="eastAsia"/>
-        </w:rPr>
-        <w:t>ebserver传参，但是webserver性能不行。</w:t>
-      </w:r>
-    </w:p>
-    <w:p/>
-    <w:p>
-      <w:pPr>
-        <w:pStyle w:val="1"/>
-        <w:rPr>
-          <w:rStyle w:val="a3"/>
-        </w:rPr>
-      </w:pPr>
-      <w:r>
-        <w:rPr>
-          <w:rStyle w:val="a3"/>
-        </w:rPr>
-        <w:t>只开1个浏览器，实现同时执行10段js代码，是否像浏览器一样待机可供后续使用</w:t>
-      </w:r>
-    </w:p>
-    <w:p>
-      <w:pPr>
-        <w:rPr>
-          <w:rFonts w:ascii="Consolas" w:hAnsi="Consolas"/>
-          <w:color w:val="24292E"/>
-          <w:sz w:val="18"/>
-          <w:szCs w:val="18"/>
-          <w:shd w:val="clear" w:color="auto" w:fill="FFFFFF"/>
-        </w:rPr>
-      </w:pPr>
-    </w:p>
-    <w:p>
-      <w:pPr>
-        <w:rPr>
-          <w:rFonts w:ascii="Consolas" w:hAnsi="Consolas"/>
-          <w:color w:val="24292E"/>
-          <w:sz w:val="18"/>
-          <w:szCs w:val="18"/>
-          <w:shd w:val="clear" w:color="auto" w:fill="FFFFFF"/>
-        </w:rPr>
-      </w:pPr>
-      <w:r>
-        <w:rPr>
-          <w:rFonts w:ascii="Consolas" w:hAnsi="Consolas" w:hint="eastAsia"/>
-          <w:color w:val="24292E"/>
-          <w:sz w:val="18"/>
-          <w:szCs w:val="18"/>
-          <w:shd w:val="clear" w:color="auto" w:fill="FFFFFF"/>
-        </w:rPr>
-        <w:t>当时说的是。我感觉可以，但先驱者没有研究出来</w:t>
-      </w:r>
-    </w:p>
-    <w:p>
-      <w:pPr>
-        <w:rPr>
-          <w:rFonts w:ascii="Consolas" w:hAnsi="Consolas"/>
-          <w:color w:val="24292E"/>
-          <w:sz w:val="18"/>
-          <w:szCs w:val="18"/>
-          <w:shd w:val="clear" w:color="auto" w:fill="FFFFFF"/>
-        </w:rPr>
-      </w:pPr>
-    </w:p>
-    <w:p>
-      <w:pPr>
-        <w:rPr>
-          <w:rFonts w:ascii="Consolas" w:hAnsi="Consolas"/>
-          <w:color w:val="24292E"/>
-          <w:sz w:val="18"/>
-          <w:szCs w:val="18"/>
-          <w:shd w:val="clear" w:color="auto" w:fill="FFFFFF"/>
-        </w:rPr>
-      </w:pPr>
-      <w:r>
-        <w:rPr>
-          <w:rFonts w:ascii="Consolas" w:hAnsi="Consolas" w:hint="eastAsia"/>
-          <w:color w:val="24292E"/>
-          <w:sz w:val="18"/>
-          <w:szCs w:val="18"/>
-          <w:shd w:val="clear" w:color="auto" w:fill="FFFFFF"/>
-        </w:rPr>
-        <w:t>目前结论：？</w:t>
-      </w:r>
-    </w:p>
-    <w:p/>
-    <w:p>
-      <w:pPr>
-        <w:pStyle w:val="1"/>
-        <w:rPr>
-          <w:rStyle w:val="a3"/>
-        </w:rPr>
-      </w:pPr>
-      <w:r>
-        <w:rPr>
-          <w:rStyle w:val="a3"/>
-        </w:rPr>
-        <w:t>在执行js时，如果中途把js改了，或者删掉，看有什么效果</w:t>
-      </w:r>
-    </w:p>
-    <w:p>
-      <w:pPr>
-        <w:rPr>
-          <w:rFonts w:ascii="Consolas" w:hAnsi="Consolas"/>
-          <w:color w:val="24292E"/>
-          <w:sz w:val="18"/>
-          <w:szCs w:val="18"/>
-          <w:shd w:val="clear" w:color="auto" w:fill="FFFFFF"/>
-        </w:rPr>
-      </w:pPr>
-    </w:p>
-    <w:p>
-      <w:pPr>
-        <w:rPr>
-          <w:bCs/>
-        </w:rPr>
-      </w:pPr>
-      <w:r>
-        <w:rPr>
-          <w:rFonts w:ascii="Consolas" w:hAnsi="Consolas" w:hint="eastAsia"/>
-          <w:color w:val="24292E"/>
-          <w:sz w:val="18"/>
-          <w:szCs w:val="18"/>
-          <w:shd w:val="clear" w:color="auto" w:fill="FFFFFF"/>
         </w:rPr>
         <w:t>程序：</w:t>
       </w:r>
@@ -1770,80 +1344,193 @@
       </w:r>
       <w:r>
         <w:rPr>
+          <w:bCs/>
+        </w:rPr>
+        <w:t>log-file.js</w:t>
+      </w:r>
+    </w:p>
+    <w:p>
+      <w:pPr>
+        <w:pStyle w:val="a8"/>
+        <w:ind w:left="360" w:firstLine="0"/>
+        <w:rPr>
+          <w:bCs/>
+        </w:rPr>
+      </w:pPr>
+    </w:p>
+    <w:p>
+      <w:pPr>
+        <w:pStyle w:val="1"/>
+        <w:rPr>
+          <w:rStyle w:val="a3"/>
+        </w:rPr>
+      </w:pPr>
+      <w:r>
+        <w:rPr>
+          <w:rStyle w:val="a3"/>
+        </w:rPr>
+        <w:t>casperjs是否自动结束</w:t>
+      </w:r>
+    </w:p>
+    <w:p>
+      <w:r>
+        <w:rPr>
           <w:rFonts w:hint="eastAsia"/>
+        </w:rPr>
+        <w:t xml:space="preserve">casper.run方法有个onComplete参数，默认是退出phantomjs，另外参考参数 </w:t>
+      </w:r>
+      <w:r>
+        <w:rPr>
+          <w:kern w:val="2"/>
+          <w:sz w:val="21"/>
+        </w:rPr>
+        <w:t>exitOnError</w:t>
+      </w:r>
+    </w:p>
+    <w:p/>
+    <w:p>
+      <w:pPr>
+        <w:pStyle w:val="1"/>
+        <w:rPr>
+          <w:rStyle w:val="a3"/>
+        </w:rPr>
+      </w:pPr>
+      <w:r>
+        <w:rPr>
+          <w:rStyle w:val="a3"/>
+        </w:rPr>
+        <w:t>跨进程外部动态控制</w:t>
+      </w:r>
+    </w:p>
+    <w:p>
+      <w:r>
+        <w:t>W</w:t>
+      </w:r>
+      <w:r>
+        <w:rPr>
+          <w:rFonts w:hint="eastAsia"/>
+        </w:rPr>
+        <w:t>ebserver传参，但是webserver性能不行。</w:t>
+      </w:r>
+    </w:p>
+    <w:p/>
+    <w:p>
+      <w:pPr>
+        <w:pStyle w:val="1"/>
+        <w:rPr>
+          <w:rStyle w:val="a3"/>
+        </w:rPr>
+      </w:pPr>
+      <w:r>
+        <w:rPr>
+          <w:rStyle w:val="a3"/>
+        </w:rPr>
+        <w:t>只开1个浏览器，实现同时执行10段js代码，是否像浏览器一样待机可供后续使用</w:t>
+      </w:r>
+    </w:p>
+    <w:p>
+      <w:pPr>
+        <w:rPr>
+          <w:rFonts w:ascii="Consolas" w:hAnsi="Consolas"/>
+          <w:color w:val="24292E"/>
+          <w:sz w:val="18"/>
+          <w:szCs w:val="18"/>
+          <w:shd w:val="clear" w:color="auto" w:fill="FFFFFF"/>
+        </w:rPr>
+      </w:pPr>
+    </w:p>
+    <w:p>
+      <w:pPr>
+        <w:rPr>
+          <w:rFonts w:ascii="Consolas" w:hAnsi="Consolas"/>
+          <w:color w:val="24292E"/>
+          <w:sz w:val="18"/>
+          <w:szCs w:val="18"/>
+          <w:shd w:val="clear" w:color="auto" w:fill="FFFFFF"/>
+        </w:rPr>
+      </w:pPr>
+      <w:r>
+        <w:rPr>
+          <w:rFonts w:ascii="Consolas" w:hAnsi="Consolas" w:hint="eastAsia"/>
+          <w:color w:val="24292E"/>
+          <w:sz w:val="18"/>
+          <w:szCs w:val="18"/>
+          <w:shd w:val="clear" w:color="auto" w:fill="FFFFFF"/>
+        </w:rPr>
+        <w:t>当时说的是。我感觉可以，但先驱者没有研究出来</w:t>
+      </w:r>
+    </w:p>
+    <w:p>
+      <w:pPr>
+        <w:rPr>
+          <w:rFonts w:ascii="Consolas" w:hAnsi="Consolas"/>
+          <w:color w:val="24292E"/>
+          <w:sz w:val="18"/>
+          <w:szCs w:val="18"/>
+          <w:shd w:val="clear" w:color="auto" w:fill="FFFFFF"/>
+        </w:rPr>
+      </w:pPr>
+    </w:p>
+    <w:p>
+      <w:pPr>
+        <w:rPr>
+          <w:rFonts w:ascii="Consolas" w:hAnsi="Consolas"/>
+          <w:color w:val="24292E"/>
+          <w:sz w:val="18"/>
+          <w:szCs w:val="18"/>
+          <w:shd w:val="clear" w:color="auto" w:fill="FFFFFF"/>
+        </w:rPr>
+      </w:pPr>
+      <w:r>
+        <w:rPr>
+          <w:rFonts w:ascii="Consolas" w:hAnsi="Consolas" w:hint="eastAsia"/>
+          <w:color w:val="24292E"/>
+          <w:sz w:val="18"/>
+          <w:szCs w:val="18"/>
+          <w:shd w:val="clear" w:color="auto" w:fill="FFFFFF"/>
+        </w:rPr>
+        <w:t>目前结论：？</w:t>
+      </w:r>
+    </w:p>
+    <w:p/>
+    <w:p>
+      <w:pPr>
+        <w:pStyle w:val="1"/>
+        <w:rPr>
+          <w:rStyle w:val="a3"/>
+        </w:rPr>
+      </w:pPr>
+      <w:r>
+        <w:rPr>
+          <w:rStyle w:val="a3"/>
+        </w:rPr>
+        <w:t>在执行js时，如果中途把js改了，或者删掉，看有什么效果</w:t>
+      </w:r>
+    </w:p>
+    <w:p>
+      <w:pPr>
+        <w:rPr>
+          <w:rFonts w:ascii="Consolas" w:hAnsi="Consolas"/>
+          <w:color w:val="24292E"/>
+          <w:sz w:val="18"/>
+          <w:szCs w:val="18"/>
+          <w:shd w:val="clear" w:color="auto" w:fill="FFFFFF"/>
+        </w:rPr>
+      </w:pPr>
+    </w:p>
+    <w:p>
+      <w:pPr>
+        <w:rPr>
           <w:bCs/>
         </w:rPr>
-        <w:t>injectjs</w:t>
-      </w:r>
-      <w:r>
-        <w:rPr>
-          <w:bCs/>
-        </w:rPr>
-        <w:t>.js</w:t>
-      </w:r>
-    </w:p>
-    <w:p>
-      <w:pPr>
-        <w:rPr>
-          <w:bCs/>
-        </w:rPr>
-      </w:pPr>
-    </w:p>
-    <w:p>
-      <w:pPr>
-        <w:rPr>
-          <w:bCs/>
-        </w:rPr>
-      </w:pPr>
-      <w:r>
-        <w:rPr>
-          <w:rFonts w:hint="eastAsia"/>
-          <w:bCs/>
-        </w:rPr>
-        <w:t>加载后无影响</w:t>
-      </w:r>
-    </w:p>
-    <w:p>
-      <w:pPr>
-        <w:rPr>
-          <w:bCs/>
-        </w:rPr>
-      </w:pPr>
-    </w:p>
-    <w:p>
-      <w:pPr>
-        <w:pStyle w:val="1"/>
-        <w:rPr>
-          <w:rStyle w:val="a3"/>
-        </w:rPr>
-      </w:pPr>
-      <w:r>
-        <w:rPr>
-          <w:rStyle w:val="a3"/>
-        </w:rPr>
-        <w:t>执行完了，是否自动释放资源</w:t>
-      </w:r>
-    </w:p>
-    <w:p>
-      <w:pPr>
-        <w:rPr>
-          <w:rFonts w:ascii="Consolas" w:hAnsi="Consolas"/>
-          <w:color w:val="24292E"/>
-          <w:sz w:val="18"/>
-          <w:szCs w:val="18"/>
-          <w:shd w:val="clear" w:color="auto" w:fill="FFFFFF"/>
-        </w:rPr>
-      </w:pPr>
-    </w:p>
-    <w:p>
-      <w:pPr>
-        <w:rPr>
-          <w:bCs/>
-        </w:rPr>
-      </w:pPr>
-      <w:r>
-        <w:rPr>
-          <w:rFonts w:hint="eastAsia"/>
+      </w:pPr>
+      <w:r>
+        <w:rPr>
+          <w:rFonts w:ascii="Consolas" w:hAnsi="Consolas" w:hint="eastAsia"/>
+          <w:color w:val="24292E"/>
+          <w:sz w:val="18"/>
+          <w:szCs w:val="18"/>
+          <w:shd w:val="clear" w:color="auto" w:fill="FFFFFF"/>
         </w:rPr>
         <w:t>程序：</w:t>
       </w:r>
@@ -1858,6 +1545,93 @@
       <w:r>
         <w:rPr>
           <w:rFonts w:hint="eastAsia"/>
+          <w:bCs/>
+        </w:rPr>
+        <w:t>injectjs</w:t>
+      </w:r>
+      <w:r>
+        <w:rPr>
+          <w:bCs/>
+        </w:rPr>
+        <w:t>.js</w:t>
+      </w:r>
+    </w:p>
+    <w:p>
+      <w:pPr>
+        <w:rPr>
+          <w:bCs/>
+        </w:rPr>
+      </w:pPr>
+    </w:p>
+    <w:p>
+      <w:pPr>
+        <w:rPr>
+          <w:bCs/>
+        </w:rPr>
+      </w:pPr>
+      <w:r>
+        <w:rPr>
+          <w:rFonts w:hint="eastAsia"/>
+          <w:bCs/>
+        </w:rPr>
+        <w:t>加载后无影响</w:t>
+      </w:r>
+    </w:p>
+    <w:p>
+      <w:pPr>
+        <w:rPr>
+          <w:bCs/>
+        </w:rPr>
+      </w:pPr>
+    </w:p>
+    <w:p>
+      <w:pPr>
+        <w:pStyle w:val="1"/>
+        <w:rPr>
+          <w:rStyle w:val="a3"/>
+        </w:rPr>
+      </w:pPr>
+      <w:r>
+        <w:rPr>
+          <w:rStyle w:val="a3"/>
+        </w:rPr>
+        <w:t>执行完了，是否自动释放资源</w:t>
+      </w:r>
+    </w:p>
+    <w:p>
+      <w:pPr>
+        <w:rPr>
+          <w:rFonts w:ascii="Consolas" w:hAnsi="Consolas"/>
+          <w:color w:val="24292E"/>
+          <w:sz w:val="18"/>
+          <w:szCs w:val="18"/>
+          <w:shd w:val="clear" w:color="auto" w:fill="FFFFFF"/>
+        </w:rPr>
+      </w:pPr>
+    </w:p>
+    <w:p>
+      <w:pPr>
+        <w:rPr>
+          <w:bCs/>
+        </w:rPr>
+      </w:pPr>
+      <w:r>
+        <w:rPr>
+          <w:rFonts w:hint="eastAsia"/>
+        </w:rPr>
+        <w:t>程序：</w:t>
+      </w:r>
+      <w:hyperlink r:id="rId22" w:history="1">
+        <w:r>
+          <w:t>src</w:t>
+        </w:r>
+      </w:hyperlink>
+      <w:r>
+        <w:t>/</w:t>
+      </w:r>
+      <w:r>
+        <w:rPr>
+          <w:rFonts w:hint="eastAsia"/>
         </w:rPr>
         <w:t>loop</w:t>
       </w:r>
@@ -1920,11 +1694,6 @@
       </w:r>
     </w:p>
     <w:p>
-      <w:pPr>
-        <w:rPr>
-          <w:rFonts w:hint="eastAsia"/>
-        </w:rPr>
-      </w:pPr>
       <w:r>
         <w:rPr>
           <w:rFonts w:hint="eastAsia"/>
@@ -1955,7 +1724,7 @@
                     </pic:cNvPicPr>
                   </pic:nvPicPr>
                   <pic:blipFill>
-                    <a:blip r:embed="rId22">
+                    <a:blip r:embed="rId23">
                       <a:extLst>
                         <a:ext uri="{28A0092B-C50C-407E-A947-70E740481C1C}">
                           <a14:useLocalDpi xmlns:a14="http://schemas.microsoft.com/office/drawing/2010/main" val="0"/>
@@ -2017,7 +1786,7 @@
                     <pic:cNvPicPr/>
                   </pic:nvPicPr>
                   <pic:blipFill>
-                    <a:blip r:embed="rId23"/>
+                    <a:blip r:embed="rId24"/>
                     <a:stretch>
                       <a:fillRect/>
                     </a:stretch>
@@ -2426,13 +2195,7 @@
         <w:t>）检查一次条件</w:t>
       </w:r>
     </w:p>
-    <w:p>
-      <w:pPr>
-        <w:rPr>
-          <w:rFonts w:hint="eastAsia"/>
-        </w:rPr>
-      </w:pPr>
-    </w:p>
+    <w:p/>
     <w:p>
       <w:pPr>
         <w:pStyle w:val="1"/>
@@ -2449,11 +2212,6 @@
       </w:r>
     </w:p>
     <w:p>
-      <w:pPr>
-        <w:rPr>
-          <w:rFonts w:hint="eastAsia"/>
-        </w:rPr>
-      </w:pPr>
       <w:r>
         <w:rPr>
           <w:rFonts w:hint="eastAsia"/>
@@ -2470,13 +2228,7 @@
         <w:t>https://github.com/ikarienator/phantomjs_hide_and_seek</w:t>
       </w:r>
     </w:p>
-    <w:p>
-      <w:pPr>
-        <w:rPr>
-          <w:rFonts w:hint="eastAsia"/>
-        </w:rPr>
-      </w:pPr>
-    </w:p>
+    <w:p/>
     <w:sectPr>
       <w:pgSz w:w="11906" w:h="16838"/>
       <w:pgMar w:top="1440" w:right="1800" w:bottom="1440" w:left="1800" w:header="0" w:footer="0" w:gutter="0"/>
